--- a/Laba5/Report_laba5.ukr.docx
+++ b/Laba5/Report_laba5.ukr.docx
@@ -393,7 +393,7 @@
         <mc:AlternateContent>
           <mc:Choice Requires="wpg">
             <w:drawing>
-              <wp:anchor behindDoc="0" distT="3810" distB="0" distL="0" distR="9525" simplePos="0" locked="0" layoutInCell="0" allowOverlap="1" relativeHeight="2">
+              <wp:anchor behindDoc="0" distT="635" distB="0" distL="635" distR="5080" simplePos="0" locked="0" layoutInCell="0" allowOverlap="1" relativeHeight="3">
                 <wp:simplePos x="0" y="0"/>
                 <wp:positionH relativeFrom="column">
                   <wp:posOffset>228600</wp:posOffset>
@@ -401,7 +401,7 @@
                 <wp:positionV relativeFrom="paragraph">
                   <wp:posOffset>108585</wp:posOffset>
                 </wp:positionV>
-                <wp:extent cx="5486400" cy="399415"/>
+                <wp:extent cx="5486400" cy="398780"/>
                 <wp:effectExtent l="635" t="635" r="5080" b="0"/>
                 <wp:wrapNone/>
                 <wp:docPr id="1" name="Group 51"/>
@@ -412,9 +412,9 @@
                       <wpg:grpSpPr>
                         <a:xfrm>
                           <a:off x="0" y="0"/>
-                          <a:ext cx="5486400" cy="399240"/>
+                          <a:ext cx="5486400" cy="398880"/>
                           <a:chOff x="0" y="0"/>
-                          <a:chExt cx="5486400" cy="399240"/>
+                          <a:chExt cx="5486400" cy="398880"/>
                         </a:xfrm>
                       </wpg:grpSpPr>
                       <wps:wsp>
@@ -422,7 +422,7 @@
                         <wps:spPr>
                           <a:xfrm>
                             <a:off x="0" y="0"/>
-                            <a:ext cx="1828080" cy="342360"/>
+                            <a:ext cx="1827360" cy="341640"/>
                           </a:xfrm>
                           <a:prstGeom prst="rect">
                             <a:avLst/>
@@ -467,8 +467,8 @@
                                   <w:u w:val="none"/>
                                   <w:b/>
                                   <w:sz w:val="22"/>
-                                  <w:rFonts w:eastAsia="Calibri" w:cs="" w:ascii="Times New Roman CYR" w:hAnsi="Times New Roman CYR"/>
-                                  <w:color w:val="auto"/>
+                                  <w:rFonts w:cs="" w:cstheme="minorBidi" w:eastAsia="Calibri" w:ascii="Times New Roman CYR" w:hAnsi="Times New Roman CYR"/>
+                                  <w:color w:val="00000A"/>
                                   <w:lang w:eastAsia="en-US" w:val="ru-RU"/>
                                 </w:rPr>
                                 <w:t>Виконав(ла)</w:t>
@@ -485,7 +485,7 @@
                         <wpg:grpSpPr>
                           <a:xfrm>
                             <a:off x="1969200" y="0"/>
-                            <a:ext cx="2660760" cy="399240"/>
+                            <a:ext cx="2660040" cy="398880"/>
                           </a:xfrm>
                         </wpg:grpSpPr>
                         <wps:wsp>
@@ -493,7 +493,7 @@
                           <wps:spPr>
                             <a:xfrm>
                               <a:off x="88200" y="198000"/>
-                              <a:ext cx="2297520" cy="201240"/>
+                              <a:ext cx="2296800" cy="200520"/>
                             </a:xfrm>
                             <a:prstGeom prst="rect">
                               <a:avLst/>
@@ -523,47 +523,26 @@
                                 </w:pPr>
                                 <w:r>
                                   <w:rPr>
+                                    <w:smallCaps w:val="false"/>
+                                    <w:caps w:val="false"/>
+                                    <w:iCs w:val="false"/>
+                                    <w:bCs w:val="false"/>
+                                    <w:szCs w:val="20"/>
+                                    <w:spacing w:val="0"/>
+                                    <w:vertAlign w:val="baseline"/>
+                                    <w:position w:val="0"/>
                                     <w:sz w:val="20"/>
-                                    <w:b w:val="false"/>
-                                    <w:u w:val="none"/>
+                                    <w:i w:val="false"/>
                                     <w:dstrike w:val="false"/>
                                     <w:strike w:val="false"/>
-                                    <w:i w:val="false"/>
-                                    <w:vertAlign w:val="baseline"/>
-                                    <w:position w:val="0"/>
-                                    <w:szCs w:val="20"/>
-                                    <w:bCs w:val="false"/>
-                                    <w:iCs w:val="false"/>
-                                    <w:smallCaps w:val="false"/>
-                                    <w:caps w:val="false"/>
-                                    <w:spacing w:val="0"/>
-                                    <w:rFonts w:eastAsia="Calibri" w:cs="" w:ascii="Times New Roman CYR" w:hAnsi="Times New Roman CYR"/>
-                                    <w:color w:val="auto"/>
-                                    <w:lang w:val="ru-RU" w:eastAsia="en-US"/>
-                                  </w:rPr>
-                                  <w:t>(шифр</w:t>
-                                </w:r>
-                                <w:r>
-                                  <w:rPr>
+                                    <w:u w:val="none"/>
+                                    <w:b w:val="false"/>
                                     <w:sz w:val="20"/>
-                                    <w:b w:val="false"/>
-                                    <w:u w:val="none"/>
-                                    <w:dstrike w:val="false"/>
-                                    <w:strike w:val="false"/>
-                                    <w:i w:val="false"/>
-                                    <w:vertAlign w:val="baseline"/>
-                                    <w:position w:val="0"/>
-                                    <w:szCs w:val="20"/>
-                                    <w:bCs w:val="false"/>
-                                    <w:iCs w:val="false"/>
-                                    <w:smallCaps w:val="false"/>
-                                    <w:caps w:val="false"/>
-                                    <w:spacing w:val="0"/>
-                                    <w:rFonts w:eastAsia="Calibri" w:cs="" w:ascii="Times New Roman CYR" w:hAnsi="Times New Roman CYR"/>
-                                    <w:color w:val="auto"/>
+                                    <w:rFonts w:cs="" w:cstheme="minorBidi" w:eastAsia="Calibri" w:ascii="Times New Roman CYR" w:hAnsi="Times New Roman CYR"/>
+                                    <w:color w:val="00000A"/>
                                     <w:lang w:eastAsia="en-US" w:val="ru-RU"/>
                                   </w:rPr>
-                                  <w:t>, прізвище, ім'я, по батькові)</w:t>
+                                  <w:t>(шифр, прізвище, ім'я, по батькові)</w:t>
                                 </w:r>
                               </w:p>
                             </w:txbxContent>
@@ -577,7 +556,7 @@
                           <wps:spPr>
                             <a:xfrm>
                               <a:off x="0" y="0"/>
-                              <a:ext cx="2660760" cy="220320"/>
+                              <a:ext cx="2660040" cy="219600"/>
                             </a:xfrm>
                             <a:prstGeom prst="rect">
                               <a:avLst/>
@@ -622,8 +601,8 @@
                                     <w:u w:val="none"/>
                                     <w:b w:val="false"/>
                                     <w:sz w:val="22"/>
-                                    <w:rFonts w:ascii="Calibri" w:hAnsi="Calibri" w:eastAsia="Calibri" w:cs=""/>
-                                    <w:color w:val="auto"/>
+                                    <w:rFonts w:cs="" w:cstheme="minorBidi" w:eastAsia="Calibri" w:ascii="Calibri" w:hAnsi="Calibri"/>
+                                    <w:color w:val="00000A"/>
                                     <w:lang w:eastAsia="en-US" w:val="ru-RU"/>
                                   </w:rPr>
                                   <w:t>ІП-14 Прокопенко Олексій</w:t>
@@ -666,7 +645,7 @@
                         <wps:spPr>
                           <a:xfrm>
                             <a:off x="4719240" y="183600"/>
-                            <a:ext cx="767160" cy="0"/>
+                            <a:ext cx="767160" cy="720"/>
                           </a:xfrm>
                           <a:prstGeom prst="line">
                             <a:avLst/>
@@ -694,8 +673,8 @@
           </mc:Choice>
           <mc:Fallback>
             <w:pict>
-              <v:group id="shape_0" alt="Group 51" style="position:absolute;margin-left:18pt;margin-top:8.55pt;width:431.95pt;height:31.45pt" coordorigin="360,171" coordsize="8639,629">
-                <v:rect id="shape_0" ID="Text Box 52" path="m0,0l-2147483645,0l-2147483645,-2147483646l0,-2147483646xe" fillcolor="white" stroked="f" o:allowincell="f" style="position:absolute;left:360;top:171;width:2878;height:538;mso-wrap-style:square;v-text-anchor:top">
+              <v:group id="shape_0" alt="Group 51" style="position:absolute;margin-left:18pt;margin-top:8.55pt;width:431.95pt;height:31.4pt" coordorigin="360,171" coordsize="8639,628">
+                <v:rect id="shape_0" path="m0,0l-2147483645,0l-2147483645,-2147483646l0,-2147483646xe" fillcolor="white" stroked="f" o:allowincell="f" style="position:absolute;left:360;top:171;width:2877;height:537;mso-wrap-style:square;v-text-anchor:top">
                   <v:textbox>
                     <w:txbxContent>
                       <w:p>
@@ -723,8 +702,8 @@
                             <w:u w:val="none"/>
                             <w:b/>
                             <w:sz w:val="22"/>
-                            <w:rFonts w:eastAsia="Calibri" w:cs="" w:ascii="Times New Roman CYR" w:hAnsi="Times New Roman CYR"/>
-                            <w:color w:val="auto"/>
+                            <w:rFonts w:cs="" w:cstheme="minorBidi" w:eastAsia="Calibri" w:ascii="Times New Roman CYR" w:hAnsi="Times New Roman CYR"/>
+                            <w:color w:val="00000A"/>
                             <w:lang w:eastAsia="en-US" w:val="ru-RU"/>
                           </w:rPr>
                           <w:t>Виконав(ла)</w:t>
@@ -736,8 +715,8 @@
                   <v:stroke color="#3465a4" joinstyle="round" endcap="flat"/>
                   <w10:wrap type="none"/>
                 </v:rect>
-                <v:group id="shape_0" alt="Group 53" style="position:absolute;left:3461;top:171;width:4190;height:629">
-                  <v:rect id="shape_0" ID="Text Box 54" path="m0,0l-2147483645,0l-2147483645,-2147483646l0,-2147483646xe" fillcolor="white" stroked="f" o:allowincell="f" style="position:absolute;left:3600;top:483;width:3617;height:316;mso-wrap-style:square;v-text-anchor:top">
+                <v:group id="shape_0" style="position:absolute;left:3461;top:171;width:4189;height:628">
+                  <v:rect id="shape_0" path="m0,0l-2147483645,0l-2147483645,-2147483646l0,-2147483646xe" fillcolor="white" stroked="f" o:allowincell="f" style="position:absolute;left:3600;top:483;width:3616;height:315;mso-wrap-style:square;v-text-anchor:top">
                     <v:textbox>
                       <w:txbxContent>
                         <w:p>
@@ -750,47 +729,26 @@
                           </w:pPr>
                           <w:r>
                             <w:rPr>
+                              <w:smallCaps w:val="false"/>
+                              <w:caps w:val="false"/>
+                              <w:iCs w:val="false"/>
+                              <w:bCs w:val="false"/>
+                              <w:szCs w:val="20"/>
+                              <w:spacing w:val="0"/>
+                              <w:vertAlign w:val="baseline"/>
+                              <w:position w:val="0"/>
                               <w:sz w:val="20"/>
-                              <w:b w:val="false"/>
-                              <w:u w:val="none"/>
+                              <w:i w:val="false"/>
                               <w:dstrike w:val="false"/>
                               <w:strike w:val="false"/>
-                              <w:i w:val="false"/>
-                              <w:vertAlign w:val="baseline"/>
-                              <w:position w:val="0"/>
-                              <w:szCs w:val="20"/>
-                              <w:bCs w:val="false"/>
-                              <w:iCs w:val="false"/>
-                              <w:smallCaps w:val="false"/>
-                              <w:caps w:val="false"/>
-                              <w:spacing w:val="0"/>
-                              <w:rFonts w:eastAsia="Calibri" w:cs="" w:ascii="Times New Roman CYR" w:hAnsi="Times New Roman CYR"/>
-                              <w:color w:val="auto"/>
-                              <w:lang w:val="ru-RU" w:eastAsia="en-US"/>
-                            </w:rPr>
-                            <w:t>(шифр</w:t>
-                          </w:r>
-                          <w:r>
-                            <w:rPr>
+                              <w:u w:val="none"/>
+                              <w:b w:val="false"/>
                               <w:sz w:val="20"/>
-                              <w:b w:val="false"/>
-                              <w:u w:val="none"/>
-                              <w:dstrike w:val="false"/>
-                              <w:strike w:val="false"/>
-                              <w:i w:val="false"/>
-                              <w:vertAlign w:val="baseline"/>
-                              <w:position w:val="0"/>
-                              <w:szCs w:val="20"/>
-                              <w:bCs w:val="false"/>
-                              <w:iCs w:val="false"/>
-                              <w:smallCaps w:val="false"/>
-                              <w:caps w:val="false"/>
-                              <w:spacing w:val="0"/>
-                              <w:rFonts w:eastAsia="Calibri" w:cs="" w:ascii="Times New Roman CYR" w:hAnsi="Times New Roman CYR"/>
-                              <w:color w:val="auto"/>
+                              <w:rFonts w:cs="" w:cstheme="minorBidi" w:eastAsia="Calibri" w:ascii="Times New Roman CYR" w:hAnsi="Times New Roman CYR"/>
+                              <w:color w:val="00000A"/>
                               <w:lang w:eastAsia="en-US" w:val="ru-RU"/>
                             </w:rPr>
-                            <w:t>, прізвище, ім'я, по батькові)</w:t>
+                            <w:t>(шифр, прізвище, ім'я, по батькові)</w:t>
                           </w:r>
                         </w:p>
                       </w:txbxContent>
@@ -799,7 +757,7 @@
                     <v:stroke color="#3465a4" joinstyle="round" endcap="flat"/>
                     <w10:wrap type="none"/>
                   </v:rect>
-                  <v:rect id="shape_0" ID="Text Box 55" path="m0,0l-2147483645,0l-2147483645,-2147483646l0,-2147483646xe" fillcolor="white" stroked="f" o:allowincell="f" style="position:absolute;left:3461;top:171;width:4189;height:346;mso-wrap-style:square;v-text-anchor:top">
+                  <v:rect id="shape_0" path="m0,0l-2147483645,0l-2147483645,-2147483646l0,-2147483646xe" fillcolor="white" stroked="f" o:allowincell="f" style="position:absolute;left:3461;top:171;width:4188;height:345;mso-wrap-style:square;v-text-anchor:top">
                     <v:textbox>
                       <w:txbxContent>
                         <w:p>
@@ -827,8 +785,8 @@
                               <w:u w:val="none"/>
                               <w:b w:val="false"/>
                               <w:sz w:val="22"/>
-                              <w:rFonts w:ascii="Calibri" w:hAnsi="Calibri" w:eastAsia="Calibri" w:cs=""/>
-                              <w:color w:val="auto"/>
+                              <w:rFonts w:cs="" w:cstheme="minorBidi" w:eastAsia="Calibri" w:ascii="Calibri" w:hAnsi="Calibri"/>
+                              <w:color w:val="00000A"/>
                               <w:lang w:eastAsia="en-US" w:val="ru-RU"/>
                             </w:rPr>
                             <w:t>ІП-14 Прокопенко Олексій</w:t>
@@ -841,12 +799,12 @@
                     <w10:wrap type="none"/>
                   </v:rect>
                 </v:group>
-                <v:line id="shape_0" from="3420,466" to="7657,466" ID="Line 56" stroked="t" o:allowincell="f" style="position:absolute">
+                <v:line id="shape_0" from="3420,466" to="7657,466" stroked="t" o:allowincell="f" style="position:absolute">
                   <v:stroke color="black" weight="9360" joinstyle="round" endcap="flat"/>
                   <v:fill o:detectmouseclick="t" on="false"/>
                   <w10:wrap type="none"/>
                 </v:line>
-                <v:line id="shape_0" from="7792,460" to="8999,460" ID="Line 57" stroked="t" o:allowincell="f" style="position:absolute">
+                <v:line id="shape_0" from="7792,460" to="8999,460" stroked="t" o:allowincell="f" style="position:absolute">
                   <v:stroke color="black" weight="9360" joinstyle="round" endcap="flat"/>
                   <v:fill o:detectmouseclick="t" on="false"/>
                   <w10:wrap type="none"/>
@@ -938,7 +896,7 @@
         <mc:AlternateContent>
           <mc:Choice Requires="wpg">
             <w:drawing>
-              <wp:anchor behindDoc="0" distT="3810" distB="0" distL="0" distR="9525" simplePos="0" locked="0" layoutInCell="0" allowOverlap="1" relativeHeight="3">
+              <wp:anchor behindDoc="0" distT="0" distB="0" distL="635" distR="5080" simplePos="0" locked="0" layoutInCell="0" allowOverlap="1" relativeHeight="4">
                 <wp:simplePos x="0" y="0"/>
                 <wp:positionH relativeFrom="column">
                   <wp:posOffset>228600</wp:posOffset>
@@ -946,7 +904,7 @@
                 <wp:positionV relativeFrom="paragraph">
                   <wp:posOffset>-310515</wp:posOffset>
                 </wp:positionV>
-                <wp:extent cx="5486400" cy="399415"/>
+                <wp:extent cx="5486400" cy="398780"/>
                 <wp:effectExtent l="635" t="0" r="5080" b="0"/>
                 <wp:wrapNone/>
                 <wp:docPr id="2" name="Group 37"/>
@@ -957,9 +915,9 @@
                       <wpg:grpSpPr>
                         <a:xfrm>
                           <a:off x="0" y="0"/>
-                          <a:ext cx="5486400" cy="399240"/>
+                          <a:ext cx="5486400" cy="398880"/>
                           <a:chOff x="0" y="0"/>
-                          <a:chExt cx="5486400" cy="399240"/>
+                          <a:chExt cx="5486400" cy="398880"/>
                         </a:xfrm>
                       </wpg:grpSpPr>
                       <wps:wsp>
@@ -967,7 +925,7 @@
                         <wps:spPr>
                           <a:xfrm>
                             <a:off x="0" y="0"/>
-                            <a:ext cx="1828080" cy="342360"/>
+                            <a:ext cx="1827360" cy="341640"/>
                           </a:xfrm>
                           <a:prstGeom prst="rect">
                             <a:avLst/>
@@ -1012,8 +970,8 @@
                                   <w:u w:val="none"/>
                                   <w:b/>
                                   <w:sz w:val="22"/>
-                                  <w:rFonts w:eastAsia="Calibri" w:cs="" w:ascii="Times New Roman CYR" w:hAnsi="Times New Roman CYR"/>
-                                  <w:color w:val="auto"/>
+                                  <w:rFonts w:cs="" w:cstheme="minorBidi" w:eastAsia="Calibri" w:ascii="Times New Roman CYR" w:hAnsi="Times New Roman CYR"/>
+                                  <w:color w:val="00000A"/>
                                   <w:lang w:eastAsia="en-US" w:val="ru-RU"/>
                                 </w:rPr>
                                 <w:t>Перевірив</w:t>
@@ -1031,7 +989,7 @@
                                 <w:rPr>
                                   <w:sz w:val="28"/>
                                   <w:szCs w:val="22"/>
-                                  <w:rFonts w:ascii="Calibri" w:hAnsi="Calibri" w:eastAsia="Calibri" w:cs=""/>
+                                  <w:rFonts w:ascii="Calibri" w:hAnsi="Calibri" w:eastAsia="Calibri" w:cs="" w:asciiTheme="minorHAnsi" w:cstheme="minorBidi" w:eastAsiaTheme="minorHAnsi" w:hAnsiTheme="minorHAnsi"/>
                                   <w:lang w:val="ru-RU" w:eastAsia="en-US"/>
                                 </w:rPr>
                               </w:r>
@@ -1047,7 +1005,7 @@
                         <wpg:grpSpPr>
                           <a:xfrm>
                             <a:off x="1969200" y="0"/>
-                            <a:ext cx="2660760" cy="399240"/>
+                            <a:ext cx="2660040" cy="398880"/>
                           </a:xfrm>
                         </wpg:grpSpPr>
                         <wps:wsp>
@@ -1055,7 +1013,7 @@
                           <wps:spPr>
                             <a:xfrm>
                               <a:off x="88200" y="198000"/>
-                              <a:ext cx="2297520" cy="201240"/>
+                              <a:ext cx="2296800" cy="200520"/>
                             </a:xfrm>
                             <a:prstGeom prst="rect">
                               <a:avLst/>
@@ -1085,47 +1043,26 @@
                                 </w:pPr>
                                 <w:r>
                                   <w:rPr>
+                                    <w:smallCaps w:val="false"/>
+                                    <w:caps w:val="false"/>
+                                    <w:iCs w:val="false"/>
+                                    <w:bCs w:val="false"/>
+                                    <w:szCs w:val="20"/>
+                                    <w:spacing w:val="0"/>
+                                    <w:vertAlign w:val="baseline"/>
+                                    <w:position w:val="0"/>
                                     <w:sz w:val="20"/>
-                                    <w:b w:val="false"/>
-                                    <w:u w:val="none"/>
+                                    <w:i w:val="false"/>
                                     <w:dstrike w:val="false"/>
                                     <w:strike w:val="false"/>
-                                    <w:i w:val="false"/>
-                                    <w:vertAlign w:val="baseline"/>
-                                    <w:position w:val="0"/>
-                                    <w:szCs w:val="20"/>
-                                    <w:bCs w:val="false"/>
-                                    <w:iCs w:val="false"/>
-                                    <w:smallCaps w:val="false"/>
-                                    <w:caps w:val="false"/>
-                                    <w:spacing w:val="0"/>
-                                    <w:rFonts w:eastAsia="Calibri" w:cs="" w:ascii="Times New Roman CYR" w:hAnsi="Times New Roman CYR"/>
-                                    <w:color w:val="auto"/>
-                                    <w:lang w:val="ru-RU" w:eastAsia="en-US"/>
-                                  </w:rPr>
-                                  <w:t>(</w:t>
-                                </w:r>
-                                <w:r>
-                                  <w:rPr>
+                                    <w:u w:val="none"/>
+                                    <w:b w:val="false"/>
                                     <w:sz w:val="20"/>
-                                    <w:b w:val="false"/>
-                                    <w:u w:val="none"/>
-                                    <w:dstrike w:val="false"/>
-                                    <w:strike w:val="false"/>
-                                    <w:i w:val="false"/>
-                                    <w:vertAlign w:val="baseline"/>
-                                    <w:position w:val="0"/>
-                                    <w:szCs w:val="20"/>
-                                    <w:bCs w:val="false"/>
-                                    <w:iCs w:val="false"/>
-                                    <w:smallCaps w:val="false"/>
-                                    <w:caps w:val="false"/>
-                                    <w:spacing w:val="0"/>
-                                    <w:rFonts w:eastAsia="Calibri" w:cs="" w:ascii="Times New Roman CYR" w:hAnsi="Times New Roman CYR"/>
-                                    <w:color w:val="auto"/>
+                                    <w:rFonts w:cs="" w:cstheme="minorBidi" w:eastAsia="Calibri" w:ascii="Times New Roman CYR" w:hAnsi="Times New Roman CYR"/>
+                                    <w:color w:val="00000A"/>
                                     <w:lang w:eastAsia="en-US" w:val="ru-RU"/>
                                   </w:rPr>
-                                  <w:t>прізвище, ім'я, по батькові)</w:t>
+                                  <w:t>(прізвище, ім'я, по батькові)</w:t>
                                 </w:r>
                               </w:p>
                             </w:txbxContent>
@@ -1139,7 +1076,7 @@
                           <wps:spPr>
                             <a:xfrm>
                               <a:off x="0" y="0"/>
-                              <a:ext cx="2660760" cy="220320"/>
+                              <a:ext cx="2660040" cy="219600"/>
                             </a:xfrm>
                             <a:prstGeom prst="rect">
                               <a:avLst/>
@@ -1184,8 +1121,8 @@
                                     <w:u w:val="none"/>
                                     <w:b w:val="false"/>
                                     <w:sz w:val="22"/>
-                                    <w:rFonts w:ascii="Calibri" w:hAnsi="Calibri" w:eastAsia="Calibri" w:cs=""/>
-                                    <w:color w:val="auto"/>
+                                    <w:rFonts w:cs="" w:cstheme="minorBidi" w:eastAsia="Calibri" w:ascii="Calibri" w:hAnsi="Calibri"/>
+                                    <w:color w:val="00000A"/>
                                     <w:lang w:eastAsia="en-US" w:val="ru-RU"/>
                                   </w:rPr>
                                   <w:t>Головченко М.Н.</w:t>
@@ -1256,8 +1193,8 @@
           </mc:Choice>
           <mc:Fallback>
             <w:pict>
-              <v:group id="shape_0" alt="Group 37" style="position:absolute;margin-left:18pt;margin-top:-24.45pt;width:431.95pt;height:31.4pt" coordorigin="360,-489" coordsize="8639,628">
-                <v:rect id="shape_0" ID="Text Box 30" path="m0,0l-2147483645,0l-2147483645,-2147483646l0,-2147483646xe" fillcolor="white" stroked="f" o:allowincell="f" style="position:absolute;left:360;top:-489;width:2878;height:538;mso-wrap-style:square;v-text-anchor:top">
+              <v:group id="shape_0" alt="Group 37" style="position:absolute;margin-left:18pt;margin-top:-24.45pt;width:431.95pt;height:31.35pt" coordorigin="360,-489" coordsize="8639,627">
+                <v:rect id="shape_0" path="m0,0l-2147483645,0l-2147483645,-2147483646l0,-2147483646xe" fillcolor="white" stroked="f" o:allowincell="f" style="position:absolute;left:360;top:-489;width:2877;height:537;mso-wrap-style:square;v-text-anchor:top">
                   <v:textbox>
                     <w:txbxContent>
                       <w:p>
@@ -1285,8 +1222,8 @@
                             <w:u w:val="none"/>
                             <w:b/>
                             <w:sz w:val="22"/>
-                            <w:rFonts w:eastAsia="Calibri" w:cs="" w:ascii="Times New Roman CYR" w:hAnsi="Times New Roman CYR"/>
-                            <w:color w:val="auto"/>
+                            <w:rFonts w:cs="" w:cstheme="minorBidi" w:eastAsia="Calibri" w:ascii="Times New Roman CYR" w:hAnsi="Times New Roman CYR"/>
+                            <w:color w:val="00000A"/>
                             <w:lang w:eastAsia="en-US" w:val="ru-RU"/>
                           </w:rPr>
                           <w:t>Перевірив</w:t>
@@ -1304,7 +1241,7 @@
                           <w:rPr>
                             <w:sz w:val="28"/>
                             <w:szCs w:val="22"/>
-                            <w:rFonts w:ascii="Calibri" w:hAnsi="Calibri" w:eastAsia="Calibri" w:cs=""/>
+                            <w:rFonts w:ascii="Calibri" w:hAnsi="Calibri" w:eastAsia="Calibri" w:cs="" w:asciiTheme="minorHAnsi" w:cstheme="minorBidi" w:eastAsiaTheme="minorHAnsi" w:hAnsiTheme="minorHAnsi"/>
                             <w:lang w:val="ru-RU" w:eastAsia="en-US"/>
                           </w:rPr>
                         </w:r>
@@ -1315,8 +1252,8 @@
                   <v:stroke color="#3465a4" joinstyle="round" endcap="flat"/>
                   <w10:wrap type="none"/>
                 </v:rect>
-                <v:group id="shape_0" alt="Group 36" style="position:absolute;left:3461;top:-489;width:4190;height:628">
-                  <v:rect id="shape_0" ID="Text Box 32" path="m0,0l-2147483645,0l-2147483645,-2147483646l0,-2147483646xe" fillcolor="white" stroked="f" o:allowincell="f" style="position:absolute;left:3600;top:-177;width:3617;height:316;mso-wrap-style:square;v-text-anchor:top">
+                <v:group id="shape_0" style="position:absolute;left:3461;top:-489;width:4189;height:627">
+                  <v:rect id="shape_0" path="m0,0l-2147483645,0l-2147483645,-2147483646l0,-2147483646xe" fillcolor="white" stroked="f" o:allowincell="f" style="position:absolute;left:3600;top:-177;width:3616;height:315;mso-wrap-style:square;v-text-anchor:top">
                     <v:textbox>
                       <w:txbxContent>
                         <w:p>
@@ -1329,47 +1266,26 @@
                           </w:pPr>
                           <w:r>
                             <w:rPr>
+                              <w:smallCaps w:val="false"/>
+                              <w:caps w:val="false"/>
+                              <w:iCs w:val="false"/>
+                              <w:bCs w:val="false"/>
+                              <w:szCs w:val="20"/>
+                              <w:spacing w:val="0"/>
+                              <w:vertAlign w:val="baseline"/>
+                              <w:position w:val="0"/>
                               <w:sz w:val="20"/>
-                              <w:b w:val="false"/>
-                              <w:u w:val="none"/>
+                              <w:i w:val="false"/>
                               <w:dstrike w:val="false"/>
                               <w:strike w:val="false"/>
-                              <w:i w:val="false"/>
-                              <w:vertAlign w:val="baseline"/>
-                              <w:position w:val="0"/>
-                              <w:szCs w:val="20"/>
-                              <w:bCs w:val="false"/>
-                              <w:iCs w:val="false"/>
-                              <w:smallCaps w:val="false"/>
-                              <w:caps w:val="false"/>
-                              <w:spacing w:val="0"/>
-                              <w:rFonts w:eastAsia="Calibri" w:cs="" w:ascii="Times New Roman CYR" w:hAnsi="Times New Roman CYR"/>
-                              <w:color w:val="auto"/>
-                              <w:lang w:val="ru-RU" w:eastAsia="en-US"/>
-                            </w:rPr>
-                            <w:t>(</w:t>
-                          </w:r>
-                          <w:r>
-                            <w:rPr>
+                              <w:u w:val="none"/>
+                              <w:b w:val="false"/>
                               <w:sz w:val="20"/>
-                              <w:b w:val="false"/>
-                              <w:u w:val="none"/>
-                              <w:dstrike w:val="false"/>
-                              <w:strike w:val="false"/>
-                              <w:i w:val="false"/>
-                              <w:vertAlign w:val="baseline"/>
-                              <w:position w:val="0"/>
-                              <w:szCs w:val="20"/>
-                              <w:bCs w:val="false"/>
-                              <w:iCs w:val="false"/>
-                              <w:smallCaps w:val="false"/>
-                              <w:caps w:val="false"/>
-                              <w:spacing w:val="0"/>
-                              <w:rFonts w:eastAsia="Calibri" w:cs="" w:ascii="Times New Roman CYR" w:hAnsi="Times New Roman CYR"/>
-                              <w:color w:val="auto"/>
+                              <w:rFonts w:cs="" w:cstheme="minorBidi" w:eastAsia="Calibri" w:ascii="Times New Roman CYR" w:hAnsi="Times New Roman CYR"/>
+                              <w:color w:val="00000A"/>
                               <w:lang w:eastAsia="en-US" w:val="ru-RU"/>
                             </w:rPr>
-                            <w:t>прізвище, ім'я, по батькові)</w:t>
+                            <w:t>(прізвище, ім'я, по батькові)</w:t>
                           </w:r>
                         </w:p>
                       </w:txbxContent>
@@ -1378,7 +1294,7 @@
                     <v:stroke color="#3465a4" joinstyle="round" endcap="flat"/>
                     <w10:wrap type="none"/>
                   </v:rect>
-                  <v:rect id="shape_0" ID="Text Box 33" path="m0,0l-2147483645,0l-2147483645,-2147483646l0,-2147483646xe" fillcolor="white" stroked="f" o:allowincell="f" style="position:absolute;left:3461;top:-489;width:4189;height:346;mso-wrap-style:square;v-text-anchor:top">
+                  <v:rect id="shape_0" path="m0,0l-2147483645,0l-2147483645,-2147483646l0,-2147483646xe" fillcolor="white" stroked="f" o:allowincell="f" style="position:absolute;left:3461;top:-489;width:4188;height:345;mso-wrap-style:square;v-text-anchor:top">
                     <v:textbox>
                       <w:txbxContent>
                         <w:p>
@@ -1406,8 +1322,8 @@
                               <w:u w:val="none"/>
                               <w:b w:val="false"/>
                               <w:sz w:val="22"/>
-                              <w:rFonts w:ascii="Calibri" w:hAnsi="Calibri" w:eastAsia="Calibri" w:cs=""/>
-                              <w:color w:val="auto"/>
+                              <w:rFonts w:cs="" w:cstheme="minorBidi" w:eastAsia="Calibri" w:ascii="Calibri" w:hAnsi="Calibri"/>
+                              <w:color w:val="00000A"/>
                               <w:lang w:eastAsia="en-US" w:val="ru-RU"/>
                             </w:rPr>
                             <w:t>Головченко М.Н.</w:t>
@@ -1420,12 +1336,12 @@
                     <w10:wrap type="none"/>
                   </v:rect>
                 </v:group>
-                <v:line id="shape_0" from="3420,-194" to="7657,-194" ID="Line 34" stroked="t" o:allowincell="f" style="position:absolute">
+                <v:line id="shape_0" from="3420,-194" to="7657,-194" stroked="t" o:allowincell="f" style="position:absolute">
                   <v:stroke color="black" weight="9360" joinstyle="round" endcap="flat"/>
                   <v:fill o:detectmouseclick="t" on="false"/>
                   <w10:wrap type="none"/>
                 </v:line>
-                <v:line id="shape_0" from="7792,-200" to="8999,-200" ID="Line 35" stroked="t" o:allowincell="f" style="position:absolute">
+                <v:line id="shape_0" from="7792,-200" to="8999,-200" stroked="t" o:allowincell="f" style="position:absolute">
                   <v:stroke color="black" weight="9360" joinstyle="round" endcap="flat"/>
                   <v:fill o:detectmouseclick="t" on="false"/>
                   <w10:wrap type="none"/>
@@ -1507,7 +1423,7 @@
     </w:p>
     <w:p>
       <w:pPr>
-        <w:pStyle w:val="Style25"/>
+        <w:pStyle w:val="Style24"/>
         <w:rPr>
           <w:lang w:val="uk-UA"/>
         </w:rPr>
@@ -1548,12 +1464,14 @@
           <w:r>
             <w:rPr>
               <w:webHidden/>
+              <w:vanish w:val="false"/>
             </w:rPr>
             <w:instrText xml:space="preserve"> TOC \z \o "1-3" \u \h</w:instrText>
           </w:r>
           <w:r>
             <w:rPr>
               <w:webHidden/>
+              <w:vanish w:val="false"/>
             </w:rPr>
             <w:fldChar w:fldCharType="separate"/>
           </w:r>
@@ -1561,6 +1479,7 @@
             <w:r>
               <w:rPr>
                 <w:webHidden/>
+                <w:vanish w:val="false"/>
               </w:rPr>
               <w:t>1</w:t>
             </w:r>
@@ -1633,6 +1552,7 @@
             <w:r>
               <w:rPr>
                 <w:webHidden/>
+                <w:vanish w:val="false"/>
                 <w:lang w:val="ru-RU"/>
               </w:rPr>
               <w:t>2</w:t>
@@ -1708,6 +1628,7 @@
             <w:r>
               <w:rPr>
                 <w:webHidden/>
+                <w:vanish w:val="false"/>
                 <w:lang w:val="ru-RU"/>
               </w:rPr>
               <w:t>3</w:t>
@@ -1785,6 +1706,7 @@
             <w:r>
               <w:rPr>
                 <w:webHidden/>
+                <w:vanish w:val="false"/>
               </w:rPr>
               <w:t>3.1</w:t>
             </w:r>
@@ -1857,6 +1779,7 @@
             <w:r>
               <w:rPr>
                 <w:webHidden/>
+                <w:vanish w:val="false"/>
               </w:rPr>
               <w:t>3.2</w:t>
             </w:r>
@@ -1930,6 +1853,7 @@
             <w:r>
               <w:rPr>
                 <w:webHidden/>
+                <w:vanish w:val="false"/>
               </w:rPr>
               <w:t>3.2.1</w:t>
             </w:r>
@@ -2003,6 +1927,7 @@
             <w:r>
               <w:rPr>
                 <w:webHidden/>
+                <w:vanish w:val="false"/>
               </w:rPr>
               <w:t>3.2.2</w:t>
             </w:r>
@@ -2075,6 +2000,7 @@
             <w:r>
               <w:rPr>
                 <w:webHidden/>
+                <w:vanish w:val="false"/>
               </w:rPr>
               <w:t>3.3</w:t>
             </w:r>
@@ -2146,12 +2072,6 @@
               <w:rPr>
                 <w:webHidden/>
               </w:rPr>
-              <w:t>Висновок</w:t>
-            </w:r>
-            <w:r>
-              <w:rPr>
-                <w:webHidden/>
-              </w:rPr>
               <w:fldChar w:fldCharType="begin"/>
             </w:r>
             <w:r>
@@ -2168,8 +2088,10 @@
             </w:r>
             <w:r>
               <w:rPr>
+                <w:webHidden/>
                 <w:vanish w:val="false"/>
               </w:rPr>
+              <w:t>Висновок</w:t>
               <w:tab/>
               <w:t>12</w:t>
             </w:r>
@@ -2201,12 +2123,6 @@
               <w:rPr>
                 <w:webHidden/>
               </w:rPr>
-              <w:t>Критерії оцінювання</w:t>
-            </w:r>
-            <w:r>
-              <w:rPr>
-                <w:webHidden/>
-              </w:rPr>
               <w:fldChar w:fldCharType="begin"/>
             </w:r>
             <w:r>
@@ -2223,8 +2139,10 @@
             </w:r>
             <w:r>
               <w:rPr>
+                <w:webHidden/>
                 <w:vanish w:val="false"/>
               </w:rPr>
+              <w:t>Критерії оцінювання</w:t>
               <w:tab/>
               <w:t>13</w:t>
             </w:r>
@@ -2291,15 +2209,15 @@
         <w:ind w:left="360" w:hanging="360"/>
         <w:rPr/>
       </w:pPr>
-      <w:bookmarkStart w:id="1" w:name="_Toc104959485"/>
-      <w:bookmarkStart w:id="2" w:name="_Toc509035762"/>
-      <w:bookmarkStart w:id="3" w:name="_Toc459302747"/>
-      <w:bookmarkStart w:id="4" w:name="_Toc459302947"/>
-      <w:bookmarkStart w:id="5" w:name="_Toc457846370"/>
-      <w:bookmarkStart w:id="6" w:name="_Toc367052495"/>
-      <w:bookmarkStart w:id="7" w:name="_Toc52291748"/>
-      <w:bookmarkStart w:id="8" w:name="_Toc509035898"/>
-      <w:bookmarkEnd w:id="1"/>
+      <w:bookmarkStart w:id="1" w:name="_Toc52291748"/>
+      <w:bookmarkStart w:id="2" w:name="_Toc509035898"/>
+      <w:bookmarkStart w:id="3" w:name="_Toc367052495"/>
+      <w:bookmarkStart w:id="4" w:name="_Toc457846370"/>
+      <w:bookmarkStart w:id="5" w:name="_Toc459302947"/>
+      <w:bookmarkStart w:id="6" w:name="_Toc459302747"/>
+      <w:bookmarkStart w:id="7" w:name="_Toc509035762"/>
+      <w:bookmarkStart w:id="8" w:name="_Toc1049594851"/>
+      <w:bookmarkEnd w:id="8"/>
       <w:r>
         <w:rPr/>
         <w:t>Мета лабораторної р</w:t>
@@ -2309,12 +2227,12 @@
       <w:bookmarkEnd w:id="4"/>
       <w:bookmarkEnd w:id="5"/>
       <w:bookmarkEnd w:id="6"/>
-      <w:bookmarkEnd w:id="8"/>
+      <w:bookmarkEnd w:id="7"/>
       <w:r>
         <w:rPr/>
         <w:t>оботи</w:t>
       </w:r>
-      <w:bookmarkEnd w:id="7"/>
+      <w:bookmarkEnd w:id="1"/>
     </w:p>
     <w:p>
       <w:pPr>
@@ -2336,8 +2254,8 @@
         </w:rPr>
       </w:pPr>
       <w:bookmarkStart w:id="9" w:name="_Toc52291749"/>
-      <w:bookmarkStart w:id="10" w:name="_Toc509035899"/>
-      <w:bookmarkStart w:id="11" w:name="_Toc509035763"/>
+      <w:bookmarkStart w:id="10" w:name="_Toc509035763"/>
+      <w:bookmarkStart w:id="11" w:name="_Toc509035899"/>
       <w:r>
         <w:rPr>
           <w:sz w:val="32"/>
@@ -2536,14 +2454,14 @@
         <w:tblLook w:val="04a0" w:noHBand="0" w:noVBand="1" w:firstColumn="1" w:lastRow="0" w:lastColumn="0" w:firstRow="1"/>
       </w:tblPr>
       <w:tblGrid>
-        <w:gridCol w:w="958"/>
-        <w:gridCol w:w="8894"/>
+        <w:gridCol w:w="957"/>
+        <w:gridCol w:w="8895"/>
       </w:tblGrid>
       <w:tr>
         <w:trPr/>
         <w:tc>
           <w:tcPr>
-            <w:tcW w:w="958" w:type="dxa"/>
+            <w:tcW w:w="957" w:type="dxa"/>
             <w:tcBorders>
               <w:top w:val="single" w:sz="4" w:space="0" w:color="000000"/>
               <w:left w:val="single" w:sz="4" w:space="0" w:color="000000"/>
@@ -2571,7 +2489,7 @@
         </w:tc>
         <w:tc>
           <w:tcPr>
-            <w:tcW w:w="8894" w:type="dxa"/>
+            <w:tcW w:w="8895" w:type="dxa"/>
             <w:tcBorders>
               <w:top w:val="single" w:sz="4" w:space="0" w:color="000000"/>
               <w:left w:val="single" w:sz="4" w:space="0" w:color="000000"/>
@@ -2602,7 +2520,7 @@
         <w:trPr/>
         <w:tc>
           <w:tcPr>
-            <w:tcW w:w="958" w:type="dxa"/>
+            <w:tcW w:w="957" w:type="dxa"/>
             <w:tcBorders>
               <w:top w:val="single" w:sz="4" w:space="0" w:color="000000"/>
               <w:left w:val="single" w:sz="4" w:space="0" w:color="000000"/>
@@ -2625,7 +2543,7 @@
         </w:tc>
         <w:tc>
           <w:tcPr>
-            <w:tcW w:w="8894" w:type="dxa"/>
+            <w:tcW w:w="8895" w:type="dxa"/>
             <w:tcBorders>
               <w:top w:val="single" w:sz="4" w:space="0" w:color="000000"/>
               <w:left w:val="single" w:sz="4" w:space="0" w:color="000000"/>
@@ -2833,14 +2751,14 @@
         <w:tblLook w:val="04a0" w:noHBand="0" w:noVBand="1" w:firstColumn="1" w:lastRow="0" w:lastColumn="0" w:firstRow="1"/>
       </w:tblPr>
       <w:tblGrid>
-        <w:gridCol w:w="958"/>
-        <w:gridCol w:w="8894"/>
+        <w:gridCol w:w="957"/>
+        <w:gridCol w:w="8895"/>
       </w:tblGrid>
       <w:tr>
         <w:trPr/>
         <w:tc>
           <w:tcPr>
-            <w:tcW w:w="958" w:type="dxa"/>
+            <w:tcW w:w="957" w:type="dxa"/>
             <w:tcBorders>
               <w:top w:val="single" w:sz="4" w:space="0" w:color="000000"/>
               <w:left w:val="single" w:sz="4" w:space="0" w:color="000000"/>
@@ -2868,7 +2786,7 @@
         </w:tc>
         <w:tc>
           <w:tcPr>
-            <w:tcW w:w="8894" w:type="dxa"/>
+            <w:tcW w:w="8895" w:type="dxa"/>
             <w:tcBorders>
               <w:top w:val="single" w:sz="4" w:space="0" w:color="000000"/>
               <w:left w:val="single" w:sz="4" w:space="0" w:color="000000"/>
@@ -2899,7 +2817,7 @@
         <w:trPr/>
         <w:tc>
           <w:tcPr>
-            <w:tcW w:w="958" w:type="dxa"/>
+            <w:tcW w:w="957" w:type="dxa"/>
             <w:tcBorders>
               <w:top w:val="single" w:sz="4" w:space="0" w:color="000000"/>
               <w:left w:val="single" w:sz="4" w:space="0" w:color="000000"/>
@@ -2922,7 +2840,7 @@
         </w:tc>
         <w:tc>
           <w:tcPr>
-            <w:tcW w:w="8894" w:type="dxa"/>
+            <w:tcW w:w="8895" w:type="dxa"/>
             <w:tcBorders>
               <w:top w:val="single" w:sz="4" w:space="0" w:color="000000"/>
               <w:left w:val="single" w:sz="4" w:space="0" w:color="000000"/>
@@ -3035,14 +2953,14 @@
         <w:tblLook w:val="04a0" w:noHBand="0" w:noVBand="1" w:firstColumn="1" w:lastRow="0" w:lastColumn="0" w:firstRow="1"/>
       </w:tblPr>
       <w:tblGrid>
-        <w:gridCol w:w="958"/>
-        <w:gridCol w:w="8894"/>
+        <w:gridCol w:w="957"/>
+        <w:gridCol w:w="8895"/>
       </w:tblGrid>
       <w:tr>
         <w:trPr/>
         <w:tc>
           <w:tcPr>
-            <w:tcW w:w="958" w:type="dxa"/>
+            <w:tcW w:w="957" w:type="dxa"/>
             <w:tcBorders>
               <w:top w:val="single" w:sz="4" w:space="0" w:color="000000"/>
               <w:left w:val="single" w:sz="4" w:space="0" w:color="000000"/>
@@ -3070,7 +2988,7 @@
         </w:tc>
         <w:tc>
           <w:tcPr>
-            <w:tcW w:w="8894" w:type="dxa"/>
+            <w:tcW w:w="8895" w:type="dxa"/>
             <w:tcBorders>
               <w:top w:val="single" w:sz="4" w:space="0" w:color="000000"/>
               <w:left w:val="single" w:sz="4" w:space="0" w:color="000000"/>
@@ -3101,7 +3019,7 @@
         <w:trPr/>
         <w:tc>
           <w:tcPr>
-            <w:tcW w:w="958" w:type="dxa"/>
+            <w:tcW w:w="957" w:type="dxa"/>
             <w:tcBorders>
               <w:top w:val="single" w:sz="4" w:space="0" w:color="000000"/>
               <w:left w:val="single" w:sz="4" w:space="0" w:color="000000"/>
@@ -3125,7 +3043,7 @@
         </w:tc>
         <w:tc>
           <w:tcPr>
-            <w:tcW w:w="8894" w:type="dxa"/>
+            <w:tcW w:w="8895" w:type="dxa"/>
             <w:tcBorders>
               <w:top w:val="single" w:sz="4" w:space="0" w:color="000000"/>
               <w:left w:val="single" w:sz="4" w:space="0" w:color="000000"/>
@@ -3169,24 +3087,24 @@
           <w:lang w:val="ru-RU"/>
         </w:rPr>
       </w:pPr>
-      <w:bookmarkStart w:id="12" w:name="_Toc509035764"/>
+      <w:bookmarkStart w:id="12" w:name="_Toc52291750"/>
       <w:bookmarkStart w:id="13" w:name="_Toc509035900"/>
-      <w:bookmarkStart w:id="14" w:name="_Toc52291750"/>
+      <w:bookmarkStart w:id="14" w:name="_Toc509035764"/>
       <w:r>
         <w:rPr>
           <w:lang w:val="ru-RU"/>
         </w:rPr>
         <w:t>В</w:t>
       </w:r>
+      <w:bookmarkEnd w:id="13"/>
+      <w:bookmarkEnd w:id="14"/>
+      <w:r>
+        <w:rPr>
+          <w:lang w:val="ru-RU"/>
+        </w:rPr>
+        <w:t>иконання</w:t>
+      </w:r>
       <w:bookmarkEnd w:id="12"/>
-      <w:bookmarkEnd w:id="13"/>
-      <w:r>
-        <w:rPr>
-          <w:lang w:val="ru-RU"/>
-        </w:rPr>
-        <w:t>иконання</w:t>
-      </w:r>
-      <w:bookmarkEnd w:id="14"/>
     </w:p>
     <w:p>
       <w:pPr>
@@ -3220,8 +3138,8 @@
         <w:rPr/>
       </w:pPr>
       <w:bookmarkStart w:id="16" w:name="_Toc52291752"/>
-      <w:bookmarkStart w:id="17" w:name="_Toc509035904"/>
-      <w:bookmarkStart w:id="18" w:name="_Toc509035768"/>
+      <w:bookmarkStart w:id="17" w:name="_Toc509035768"/>
+      <w:bookmarkStart w:id="18" w:name="_Toc509035904"/>
       <w:r>
         <w:rPr/>
         <w:t>Програмна реалізація алгоритм</w:t>
@@ -3240,9 +3158,9 @@
         <w:ind w:left="0" w:firstLine="709"/>
         <w:rPr/>
       </w:pPr>
-      <w:bookmarkStart w:id="19" w:name="_Toc52291753"/>
+      <w:bookmarkStart w:id="19" w:name="_Toc509035769"/>
       <w:bookmarkStart w:id="20" w:name="_Toc509035905"/>
-      <w:bookmarkStart w:id="21" w:name="_Toc509035769"/>
+      <w:bookmarkStart w:id="21" w:name="_Toc52291753"/>
       <w:r>
         <w:rPr/>
         <w:t>Вихідний код</w:t>
@@ -3253,14 +3171,17 @@
     </w:p>
     <w:p>
       <w:pPr>
-        <w:pStyle w:val="Style24"/>
+        <w:pStyle w:val="Style23"/>
         <w:rPr>
           <w:sz w:val="24"/>
           <w:highlight w:val="yellow"/>
         </w:rPr>
       </w:pPr>
       <w:r>
-        <w:rPr/>
+        <w:rPr>
+          <w:sz w:val="24"/>
+          <w:highlight w:val="yellow"/>
+        </w:rPr>
       </w:r>
     </w:p>
     <w:p>
@@ -6295,14 +6216,14 @@
     </w:p>
     <w:p>
       <w:pPr>
-        <w:pStyle w:val="Style23"/>
+        <w:pStyle w:val="TableofFigures"/>
         <w:rPr>
           <w:lang w:val="ru-RU"/>
         </w:rPr>
       </w:pPr>
       <w:r>
         <w:drawing>
-          <wp:anchor behindDoc="0" distT="0" distB="0" distL="0" distR="0" simplePos="0" locked="0" layoutInCell="0" allowOverlap="1" relativeHeight="27">
+          <wp:anchor behindDoc="0" distT="0" distB="0" distL="0" distR="0" simplePos="0" locked="0" layoutInCell="0" allowOverlap="1" relativeHeight="50">
             <wp:simplePos x="0" y="0"/>
             <wp:positionH relativeFrom="column">
               <wp:align>center</wp:align>
@@ -6351,25 +6272,19 @@
         <w:rPr>
           <w:lang w:val="ru-RU"/>
         </w:rPr>
-        <w:t xml:space="preserve">Рисунок 3.1 –  </w:t>
-      </w:r>
-      <w:r>
-        <w:rPr>
-          <w:lang w:val="ru-RU"/>
-        </w:rPr>
-        <w:t>початок роботи програми</w:t>
-      </w:r>
-    </w:p>
-    <w:p>
-      <w:pPr>
-        <w:pStyle w:val="Style23"/>
+        <w:t>Рисунок 3.1 –  початок роботи програми</w:t>
+      </w:r>
+    </w:p>
+    <w:p>
+      <w:pPr>
+        <w:pStyle w:val="TableofFigures"/>
         <w:rPr>
           <w:lang w:val="ru-RU"/>
         </w:rPr>
       </w:pPr>
       <w:r>
         <w:drawing>
-          <wp:anchor behindDoc="0" distT="0" distB="0" distL="0" distR="0" simplePos="0" locked="0" layoutInCell="0" allowOverlap="1" relativeHeight="28">
+          <wp:anchor behindDoc="0" distT="0" distB="0" distL="0" distR="0" simplePos="0" locked="0" layoutInCell="0" allowOverlap="1" relativeHeight="51">
             <wp:simplePos x="0" y="0"/>
             <wp:positionH relativeFrom="column">
               <wp:align>center</wp:align>
@@ -6418,13 +6333,7 @@
         <w:rPr>
           <w:lang w:val="ru-RU"/>
         </w:rPr>
-        <w:t xml:space="preserve">Рисунок 3.2 –  </w:t>
-      </w:r>
-      <w:r>
-        <w:rPr>
-          <w:lang w:val="ru-RU"/>
-        </w:rPr>
-        <w:t>вивід результату роботи програми</w:t>
+        <w:t>Рисунок 3.2 –  вивід результату роботи програми</w:t>
       </w:r>
     </w:p>
     <w:p>
@@ -6435,7 +6344,7 @@
       </w:pPr>
       <w:r>
         <w:drawing>
-          <wp:anchor behindDoc="0" distT="0" distB="0" distL="0" distR="0" simplePos="0" locked="0" layoutInCell="0" allowOverlap="1" relativeHeight="30">
+          <wp:anchor behindDoc="0" distT="0" distB="0" distL="0" distR="0" simplePos="0" locked="0" layoutInCell="0" allowOverlap="1" relativeHeight="53">
             <wp:simplePos x="0" y="0"/>
             <wp:positionH relativeFrom="column">
               <wp:align>center</wp:align>
@@ -6484,13 +6393,7 @@
         <w:rPr>
           <w:lang w:val="ru-RU"/>
         </w:rPr>
-        <w:t>Р</w:t>
-      </w:r>
-      <w:r>
-        <w:rPr>
-          <w:lang w:val="ru-RU"/>
-        </w:rPr>
-        <w:t>езультат запуску юніт тестів</w:t>
+        <w:t>Результат запуску юніт тестів</w:t>
       </w:r>
       <w:r>
         <w:br w:type="page"/>
@@ -6511,12 +6414,12 @@
     </w:p>
     <w:p>
       <w:pPr>
-        <w:pStyle w:val="Style23"/>
+        <w:pStyle w:val="TableofFigures"/>
         <w:rPr/>
       </w:pPr>
       <w:r>
         <w:drawing>
-          <wp:anchor behindDoc="0" distT="0" distB="0" distL="0" distR="0" simplePos="0" locked="0" layoutInCell="0" allowOverlap="1" relativeHeight="26">
+          <wp:anchor behindDoc="0" distT="0" distB="0" distL="0" distR="0" simplePos="0" locked="0" layoutInCell="0" allowOverlap="1" relativeHeight="49">
             <wp:simplePos x="0" y="0"/>
             <wp:positionH relativeFrom="column">
               <wp:align>center</wp:align>
@@ -6563,31 +6466,19 @@
       </w:r>
       <w:r>
         <w:rPr/>
-        <w:t xml:space="preserve">Рисунок 3.3 –   </w:t>
-      </w:r>
-      <w:r>
-        <w:rPr/>
-        <w:t>графік залежності відстані від кількості ітерацій (</w:t>
-      </w:r>
-      <w:r>
-        <w:rPr/>
-        <w:t xml:space="preserve">450 фуражирів, 50 розвідників, </w:t>
-      </w:r>
-      <w:r>
-        <w:rPr/>
-        <w:t>2000 ітерацій)</w:t>
-      </w:r>
-    </w:p>
-    <w:p>
-      <w:pPr>
-        <w:pStyle w:val="Style23"/>
+        <w:t>Рисунок 3.3 –   графік залежності відстані від кількості ітерацій (450 фуражирів, 50 розвідників, 2000 ітерацій)</w:t>
+      </w:r>
+    </w:p>
+    <w:p>
+      <w:pPr>
+        <w:pStyle w:val="TableofFigures"/>
         <w:rPr>
           <w:lang w:val="ru-RU"/>
         </w:rPr>
       </w:pPr>
       <w:r>
         <w:drawing>
-          <wp:anchor behindDoc="0" distT="0" distB="0" distL="0" distR="0" simplePos="0" locked="0" layoutInCell="0" allowOverlap="1" relativeHeight="29">
+          <wp:anchor behindDoc="0" distT="0" distB="0" distL="0" distR="0" simplePos="0" locked="0" layoutInCell="0" allowOverlap="1" relativeHeight="52">
             <wp:simplePos x="0" y="0"/>
             <wp:positionH relativeFrom="column">
               <wp:align>center</wp:align>
@@ -6636,43 +6527,7 @@
         <w:rPr>
           <w:lang w:val="ru-RU"/>
         </w:rPr>
-        <w:t>Рисунок 3.</w:t>
-      </w:r>
-      <w:r>
-        <w:rPr>
-          <w:lang w:val="ru-RU"/>
-        </w:rPr>
-        <w:t>4</w:t>
-      </w:r>
-      <w:r>
-        <w:rPr>
-          <w:lang w:val="ru-RU"/>
-        </w:rPr>
-        <w:t xml:space="preserve"> –   </w:t>
-      </w:r>
-      <w:r>
-        <w:rPr>
-          <w:lang w:val="ru-RU"/>
-        </w:rPr>
-        <w:t>графік залежності відстані від кількості ітерацій (</w:t>
-      </w:r>
-      <w:r>
-        <w:rPr>
-          <w:lang w:val="ru-RU"/>
-        </w:rPr>
-        <w:t xml:space="preserve">450 фуражирів, 50 розвідників, </w:t>
-      </w:r>
-      <w:r>
-        <w:rPr>
-          <w:lang w:val="ru-RU"/>
-        </w:rPr>
-        <w:t>3</w:t>
-      </w:r>
-      <w:r>
-        <w:rPr>
-          <w:lang w:val="ru-RU"/>
-        </w:rPr>
-        <w:t>000 ітерацій)</w:t>
+        <w:t>Рисунок 3.4 –   графік залежності відстані від кількості ітерацій (450 фуражирів, 50 розвідників, 3000 ітерацій)</w:t>
       </w:r>
     </w:p>
     <w:tbl>
@@ -6690,7 +6545,7 @@
       </w:tblPr>
       <w:tblGrid>
         <w:gridCol w:w="4818"/>
-        <w:gridCol w:w="4819"/>
+        <w:gridCol w:w="4818"/>
       </w:tblGrid>
       <w:tr>
         <w:trPr/>
@@ -6701,7 +6556,8 @@
           </w:tcPr>
           <w:p>
             <w:pPr>
-              <w:pStyle w:val="Style28"/>
+              <w:pStyle w:val="Style27"/>
+              <w:widowControl w:val="false"/>
               <w:rPr/>
             </w:pPr>
             <w:r>
@@ -6712,12 +6568,13 @@
         </w:tc>
         <w:tc>
           <w:tcPr>
-            <w:tcW w:w="4819" w:type="dxa"/>
+            <w:tcW w:w="4818" w:type="dxa"/>
             <w:tcBorders/>
           </w:tcPr>
           <w:p>
             <w:pPr>
-              <w:pStyle w:val="Style28"/>
+              <w:pStyle w:val="Style27"/>
+              <w:widowControl w:val="false"/>
               <w:rPr/>
             </w:pPr>
             <w:r>
@@ -6736,7 +6593,8 @@
           </w:tcPr>
           <w:p>
             <w:pPr>
-              <w:pStyle w:val="Style28"/>
+              <w:pStyle w:val="Style27"/>
+              <w:widowControl w:val="false"/>
               <w:rPr/>
             </w:pPr>
             <w:r>
@@ -6747,12 +6605,13 @@
         </w:tc>
         <w:tc>
           <w:tcPr>
-            <w:tcW w:w="4819" w:type="dxa"/>
+            <w:tcW w:w="4818" w:type="dxa"/>
             <w:tcBorders/>
           </w:tcPr>
           <w:p>
             <w:pPr>
-              <w:pStyle w:val="Style28"/>
+              <w:pStyle w:val="Style27"/>
+              <w:widowControl w:val="false"/>
               <w:rPr/>
             </w:pPr>
             <w:r>
@@ -6771,7 +6630,8 @@
           </w:tcPr>
           <w:p>
             <w:pPr>
-              <w:pStyle w:val="Style28"/>
+              <w:pStyle w:val="Style27"/>
+              <w:widowControl w:val="false"/>
               <w:rPr/>
             </w:pPr>
             <w:r>
@@ -6782,12 +6642,13 @@
         </w:tc>
         <w:tc>
           <w:tcPr>
-            <w:tcW w:w="4819" w:type="dxa"/>
+            <w:tcW w:w="4818" w:type="dxa"/>
             <w:tcBorders/>
           </w:tcPr>
           <w:p>
             <w:pPr>
-              <w:pStyle w:val="Style28"/>
+              <w:pStyle w:val="Style27"/>
+              <w:widowControl w:val="false"/>
               <w:rPr/>
             </w:pPr>
             <w:r>
@@ -6806,7 +6667,8 @@
           </w:tcPr>
           <w:p>
             <w:pPr>
-              <w:pStyle w:val="Style28"/>
+              <w:pStyle w:val="Style27"/>
+              <w:widowControl w:val="false"/>
               <w:rPr/>
             </w:pPr>
             <w:r>
@@ -6817,12 +6679,13 @@
         </w:tc>
         <w:tc>
           <w:tcPr>
-            <w:tcW w:w="4819" w:type="dxa"/>
+            <w:tcW w:w="4818" w:type="dxa"/>
             <w:tcBorders/>
           </w:tcPr>
           <w:p>
             <w:pPr>
-              <w:pStyle w:val="Style28"/>
+              <w:pStyle w:val="Style27"/>
+              <w:widowControl w:val="false"/>
               <w:rPr/>
             </w:pPr>
             <w:r>
@@ -6841,7 +6704,8 @@
           </w:tcPr>
           <w:p>
             <w:pPr>
-              <w:pStyle w:val="Style28"/>
+              <w:pStyle w:val="Style27"/>
+              <w:widowControl w:val="false"/>
               <w:rPr/>
             </w:pPr>
             <w:r>
@@ -6852,12 +6716,13 @@
         </w:tc>
         <w:tc>
           <w:tcPr>
-            <w:tcW w:w="4819" w:type="dxa"/>
+            <w:tcW w:w="4818" w:type="dxa"/>
             <w:tcBorders/>
           </w:tcPr>
           <w:p>
             <w:pPr>
-              <w:pStyle w:val="Style28"/>
+              <w:pStyle w:val="Style27"/>
+              <w:widowControl w:val="false"/>
               <w:rPr/>
             </w:pPr>
             <w:r>
@@ -6876,7 +6741,8 @@
           </w:tcPr>
           <w:p>
             <w:pPr>
-              <w:pStyle w:val="Style28"/>
+              <w:pStyle w:val="Style27"/>
+              <w:widowControl w:val="false"/>
               <w:rPr/>
             </w:pPr>
             <w:r>
@@ -6887,12 +6753,13 @@
         </w:tc>
         <w:tc>
           <w:tcPr>
-            <w:tcW w:w="4819" w:type="dxa"/>
+            <w:tcW w:w="4818" w:type="dxa"/>
             <w:tcBorders/>
           </w:tcPr>
           <w:p>
             <w:pPr>
-              <w:pStyle w:val="Style28"/>
+              <w:pStyle w:val="Style27"/>
+              <w:widowControl w:val="false"/>
               <w:rPr/>
             </w:pPr>
             <w:r>
@@ -6911,7 +6778,8 @@
           </w:tcPr>
           <w:p>
             <w:pPr>
-              <w:pStyle w:val="Style28"/>
+              <w:pStyle w:val="Style27"/>
+              <w:widowControl w:val="false"/>
               <w:rPr/>
             </w:pPr>
             <w:r>
@@ -6922,12 +6790,13 @@
         </w:tc>
         <w:tc>
           <w:tcPr>
-            <w:tcW w:w="4819" w:type="dxa"/>
+            <w:tcW w:w="4818" w:type="dxa"/>
             <w:tcBorders/>
           </w:tcPr>
           <w:p>
             <w:pPr>
-              <w:pStyle w:val="Style28"/>
+              <w:pStyle w:val="Style27"/>
+              <w:widowControl w:val="false"/>
               <w:rPr/>
             </w:pPr>
             <w:r>
@@ -6946,7 +6815,8 @@
           </w:tcPr>
           <w:p>
             <w:pPr>
-              <w:pStyle w:val="Style28"/>
+              <w:pStyle w:val="Style27"/>
+              <w:widowControl w:val="false"/>
               <w:rPr/>
             </w:pPr>
             <w:r>
@@ -6957,12 +6827,13 @@
         </w:tc>
         <w:tc>
           <w:tcPr>
-            <w:tcW w:w="4819" w:type="dxa"/>
+            <w:tcW w:w="4818" w:type="dxa"/>
             <w:tcBorders/>
           </w:tcPr>
           <w:p>
             <w:pPr>
-              <w:pStyle w:val="Style28"/>
+              <w:pStyle w:val="Style27"/>
+              <w:widowControl w:val="false"/>
               <w:rPr/>
             </w:pPr>
             <w:r>
@@ -6981,7 +6852,8 @@
           </w:tcPr>
           <w:p>
             <w:pPr>
-              <w:pStyle w:val="Style28"/>
+              <w:pStyle w:val="Style27"/>
+              <w:widowControl w:val="false"/>
               <w:rPr/>
             </w:pPr>
             <w:r>
@@ -6992,12 +6864,13 @@
         </w:tc>
         <w:tc>
           <w:tcPr>
-            <w:tcW w:w="4819" w:type="dxa"/>
+            <w:tcW w:w="4818" w:type="dxa"/>
             <w:tcBorders/>
           </w:tcPr>
           <w:p>
             <w:pPr>
-              <w:pStyle w:val="Style28"/>
+              <w:pStyle w:val="Style27"/>
+              <w:widowControl w:val="false"/>
               <w:rPr/>
             </w:pPr>
             <w:r>
@@ -7016,27 +6889,25 @@
           </w:tcPr>
           <w:p>
             <w:pPr>
-              <w:pStyle w:val="Style28"/>
+              <w:pStyle w:val="Style27"/>
+              <w:widowControl w:val="false"/>
               <w:rPr/>
             </w:pPr>
             <w:r>
               <w:rPr/>
-              <w:t>1041-</w:t>
-            </w:r>
-            <w:r>
-              <w:rPr/>
-              <w:t>2000</w:t>
+              <w:t>1041-2000</w:t>
             </w:r>
           </w:p>
         </w:tc>
         <w:tc>
           <w:tcPr>
-            <w:tcW w:w="4819" w:type="dxa"/>
+            <w:tcW w:w="4818" w:type="dxa"/>
             <w:tcBorders/>
           </w:tcPr>
           <w:p>
             <w:pPr>
-              <w:pStyle w:val="Style28"/>
+              <w:pStyle w:val="Style27"/>
+              <w:widowControl w:val="false"/>
               <w:rPr/>
             </w:pPr>
             <w:r>
@@ -7094,7 +6965,19 @@
         <w:rPr>
           <w:lang w:val="ru-RU"/>
         </w:rPr>
-        <w:t>За результати проведеного тестування видно, що в перші приблизно 40 (в таблиці 3.1 цей результат 39) ітерацій відстань необхідна для подолання щоб відвідати всі міста муттєво зменшується. Після цього алгоритму велику цілкість ітерацій не вдається знайти вигідніший шлях, але приблизно через 400 (в таблиці 3.1 це 417) ітерацій він його знаходить, потім ще 600 (в таблиці 3.1 це 580) ітерацій не знаходить вигіднішого шляху. Приблизно на тисячній ітерації (в таблиці 3.1 це 1016-та) алгоритм знаходить правильний шлях, і протягом приблизно 20 (в таблиці 3.1 це 25) ітерацій покращує його, і десь на 1050 (в таблиці 3.1 це 1041) ітерації він знаходить результат.</w:t>
+        <w:t>За результати проведеного тестування видно, що в перші приблизно 40 (в таблиці 3.1 цей результат 39) ітерацій відстань необхідна для подолання щоб відвідати всі міста м</w:t>
+      </w:r>
+      <w:r>
+        <w:rPr>
+          <w:lang w:val="ru-RU"/>
+        </w:rPr>
+        <w:t>и</w:t>
+      </w:r>
+      <w:r>
+        <w:rPr>
+          <w:lang w:val="ru-RU"/>
+        </w:rPr>
+        <w:t>ттєво зменшується. Після цього алгоритму велику цілкість ітерацій не вдається знайти вигідніший шлях, але приблизно через 400 (в таблиці 3.1 це 417) ітерацій він його знаходить, потім ще 600 (в таблиці 3.1 це 580) ітерацій не знаходить вигіднішого шляху. Приблизно на тисячній ітерації (в таблиці 3.1 це 1016-та) алгоритм знаходить правильний шлях, і протягом приблизно 20 (в таблиці 3.1 це 25) ітерацій покращує його, і десь на 1050 (в таблиці 3.1 це 1041) ітерації він знаходить результат.</w:t>
       </w:r>
     </w:p>
     <w:p>
@@ -7121,7 +7004,7 @@
       </w:pPr>
       <w:r>
         <w:drawing>
-          <wp:anchor behindDoc="0" distT="0" distB="0" distL="0" distR="0" simplePos="0" locked="0" layoutInCell="0" allowOverlap="1" relativeHeight="31">
+          <wp:anchor behindDoc="0" distT="0" distB="0" distL="0" distR="0" simplePos="0" locked="0" layoutInCell="0" allowOverlap="1" relativeHeight="54">
             <wp:simplePos x="0" y="0"/>
             <wp:positionH relativeFrom="column">
               <wp:align>center</wp:align>
@@ -7170,25 +7053,7 @@
         <w:rPr>
           <w:lang w:val="ru-RU"/>
         </w:rPr>
-        <w:t xml:space="preserve">Рисунок 3.5 - </w:t>
-      </w:r>
-      <w:r>
-        <w:rPr>
-          <w:lang w:val="ru-RU"/>
-        </w:rPr>
-        <w:t>графік залежності відстані від кількості ітерацій (</w:t>
-      </w:r>
-      <w:r>
-        <w:rPr>
-          <w:lang w:val="ru-RU"/>
-        </w:rPr>
-        <w:t xml:space="preserve">900 фуражирів, 100 розвідників, </w:t>
-      </w:r>
-      <w:r>
-        <w:rPr>
-          <w:lang w:val="ru-RU"/>
-        </w:rPr>
-        <w:t>2000 ітерацій)</w:t>
+        <w:t>Рисунок 3.5 - графік залежності відстані від кількості ітерацій (900 фуражирів, 100 розвідників, 2000 ітерацій)</w:t>
       </w:r>
     </w:p>
     <w:p>
@@ -7255,7 +7120,7 @@
       </w:pPr>
       <w:r>
         <w:drawing>
-          <wp:anchor behindDoc="0" distT="0" distB="0" distL="0" distR="0" simplePos="0" locked="0" layoutInCell="0" allowOverlap="1" relativeHeight="32">
+          <wp:anchor behindDoc="0" distT="0" distB="0" distL="0" distR="0" simplePos="0" locked="0" layoutInCell="0" allowOverlap="1" relativeHeight="55">
             <wp:simplePos x="0" y="0"/>
             <wp:positionH relativeFrom="column">
               <wp:align>center</wp:align>
@@ -7304,55 +7169,7 @@
         <w:rPr>
           <w:lang w:val="ru-RU"/>
         </w:rPr>
-        <w:t>Рисунок 3.</w:t>
-      </w:r>
-      <w:r>
-        <w:rPr>
-          <w:lang w:val="ru-RU"/>
-        </w:rPr>
-        <w:t>6</w:t>
-      </w:r>
-      <w:r>
-        <w:rPr>
-          <w:lang w:val="ru-RU"/>
-        </w:rPr>
-        <w:t xml:space="preserve"> - </w:t>
-      </w:r>
-      <w:r>
-        <w:rPr>
-          <w:lang w:val="ru-RU"/>
-        </w:rPr>
-        <w:t>графік залежності відстані від кількості ітерацій (</w:t>
-      </w:r>
-      <w:r>
-        <w:rPr>
-          <w:lang w:val="ru-RU"/>
-        </w:rPr>
-        <w:t>8</w:t>
-      </w:r>
-      <w:r>
-        <w:rPr>
-          <w:lang w:val="ru-RU"/>
-        </w:rPr>
-        <w:t xml:space="preserve">00 фуражирів, </w:t>
-      </w:r>
-      <w:r>
-        <w:rPr>
-          <w:lang w:val="ru-RU"/>
-        </w:rPr>
-        <w:t>2</w:t>
-      </w:r>
-      <w:r>
-        <w:rPr>
-          <w:lang w:val="ru-RU"/>
-        </w:rPr>
-        <w:t xml:space="preserve">00 розвідників, </w:t>
-      </w:r>
-      <w:r>
-        <w:rPr>
-          <w:lang w:val="ru-RU"/>
-        </w:rPr>
-        <w:t>2000 ітерацій)</w:t>
+        <w:t>Рисунок 3.6 - графік залежності відстані від кількості ітерацій (800 фуражирів, 200 розвідників, 2000 ітерацій)</w:t>
       </w:r>
     </w:p>
     <w:p>
@@ -7386,39 +7203,7 @@
           <w:bCs/>
           <w:lang w:val="ru-RU"/>
         </w:rPr>
-        <w:t xml:space="preserve">Висновок для </w:t>
-      </w:r>
-      <w:r>
-        <w:rPr>
-          <w:b/>
-          <w:bCs/>
-          <w:lang w:val="ru-RU"/>
-        </w:rPr>
-        <w:t>8</w:t>
-      </w:r>
-      <w:r>
-        <w:rPr>
-          <w:b/>
-          <w:bCs/>
-          <w:lang w:val="ru-RU"/>
-        </w:rPr>
-        <w:t xml:space="preserve">00 фуражирів та </w:t>
-      </w:r>
-      <w:r>
-        <w:rPr>
-          <w:b/>
-          <w:bCs/>
-          <w:lang w:val="ru-RU"/>
-        </w:rPr>
-        <w:t>2</w:t>
-      </w:r>
-      <w:r>
-        <w:rPr>
-          <w:b/>
-          <w:bCs/>
-          <w:lang w:val="ru-RU"/>
-        </w:rPr>
-        <w:t>00 розвідників</w:t>
+        <w:t>Висновок для 800 фуражирів та 200 розвідників</w:t>
       </w:r>
     </w:p>
     <w:p>
@@ -7454,7 +7239,7 @@
           <w:lang w:val="ru-RU"/>
         </w:rPr>
         <w:drawing>
-          <wp:anchor behindDoc="0" distT="0" distB="0" distL="0" distR="0" simplePos="0" locked="0" layoutInCell="0" allowOverlap="1" relativeHeight="34">
+          <wp:anchor behindDoc="0" distT="0" distB="0" distL="0" distR="0" simplePos="0" locked="0" layoutInCell="0" allowOverlap="1" relativeHeight="57">
             <wp:simplePos x="0" y="0"/>
             <wp:positionH relativeFrom="column">
               <wp:align>center</wp:align>
@@ -7513,61 +7298,7 @@
         <w:rPr>
           <w:lang w:val="ru-RU"/>
         </w:rPr>
-        <w:t>Рисунок 3.</w:t>
-      </w:r>
-      <w:r>
-        <w:rPr>
-          <w:lang w:val="ru-RU"/>
-        </w:rPr>
-        <w:t>7</w:t>
-      </w:r>
-      <w:r>
-        <w:rPr>
-          <w:lang w:val="ru-RU"/>
-        </w:rPr>
-        <w:t xml:space="preserve"> - </w:t>
-      </w:r>
-      <w:r>
-        <w:rPr>
-          <w:lang w:val="ru-RU"/>
-        </w:rPr>
-        <w:t>графік залежності відстані від кількості ітерацій (</w:t>
-      </w:r>
-      <w:r>
-        <w:rPr>
-          <w:lang w:val="ru-RU"/>
-        </w:rPr>
-        <w:t>7</w:t>
-      </w:r>
-      <w:r>
-        <w:rPr>
-          <w:lang w:val="ru-RU"/>
-        </w:rPr>
-        <w:t xml:space="preserve">00 фуражирів, </w:t>
-      </w:r>
-      <w:r>
-        <w:rPr>
-          <w:lang w:val="ru-RU"/>
-        </w:rPr>
-        <w:t>3</w:t>
-      </w:r>
-      <w:r>
-        <w:rPr>
-          <w:lang w:val="ru-RU"/>
-        </w:rPr>
-        <w:t xml:space="preserve">00 розвідників, </w:t>
-      </w:r>
-      <w:r>
-        <w:rPr>
-          <w:lang w:val="ru-RU"/>
-        </w:rPr>
-        <w:t>2</w:t>
-      </w:r>
-      <w:r>
-        <w:rPr>
-          <w:lang w:val="ru-RU"/>
-        </w:rPr>
-        <w:t>000 ітерацій)</w:t>
+        <w:t>Рисунок 3.7 - графік залежності відстані від кількості ітерацій (700 фуражирів, 300 розвідників, 2000 ітерацій)</w:t>
       </w:r>
       <w:bookmarkEnd w:id="24"/>
     </w:p>
@@ -7596,7 +7327,7 @@
       </w:pPr>
       <w:r>
         <w:drawing>
-          <wp:anchor behindDoc="0" distT="0" distB="0" distL="0" distR="0" simplePos="0" locked="0" layoutInCell="0" allowOverlap="1" relativeHeight="33">
+          <wp:anchor behindDoc="0" distT="0" distB="0" distL="0" distR="0" simplePos="0" locked="0" layoutInCell="0" allowOverlap="1" relativeHeight="56">
             <wp:simplePos x="0" y="0"/>
             <wp:positionH relativeFrom="column">
               <wp:align>center</wp:align>
@@ -7645,61 +7376,7 @@
         <w:rPr>
           <w:lang w:val="ru-RU"/>
         </w:rPr>
-        <w:t>Рисунок 3.</w:t>
-      </w:r>
-      <w:r>
-        <w:rPr>
-          <w:lang w:val="ru-RU"/>
-        </w:rPr>
-        <w:t>8</w:t>
-      </w:r>
-      <w:r>
-        <w:rPr>
-          <w:lang w:val="ru-RU"/>
-        </w:rPr>
-        <w:t xml:space="preserve"> - </w:t>
-      </w:r>
-      <w:r>
-        <w:rPr>
-          <w:lang w:val="ru-RU"/>
-        </w:rPr>
-        <w:t>графік залежності відстані від кількості ітерацій (</w:t>
-      </w:r>
-      <w:r>
-        <w:rPr>
-          <w:lang w:val="ru-RU"/>
-        </w:rPr>
-        <w:t>7</w:t>
-      </w:r>
-      <w:r>
-        <w:rPr>
-          <w:lang w:val="ru-RU"/>
-        </w:rPr>
-        <w:t xml:space="preserve">00 фуражирів, </w:t>
-      </w:r>
-      <w:r>
-        <w:rPr>
-          <w:lang w:val="ru-RU"/>
-        </w:rPr>
-        <w:t>3</w:t>
-      </w:r>
-      <w:r>
-        <w:rPr>
-          <w:lang w:val="ru-RU"/>
-        </w:rPr>
-        <w:t xml:space="preserve">00 розвідників, </w:t>
-      </w:r>
-      <w:r>
-        <w:rPr>
-          <w:lang w:val="ru-RU"/>
-        </w:rPr>
-        <w:t>3</w:t>
-      </w:r>
-      <w:r>
-        <w:rPr>
-          <w:lang w:val="ru-RU"/>
-        </w:rPr>
-        <w:t>000 ітерацій)</w:t>
+        <w:t>Рисунок 3.8 - графік залежності відстані від кількості ітерацій (700 фуражирів, 300 розвідників, 3000 ітерацій)</w:t>
       </w:r>
     </w:p>
     <w:p>
@@ -7734,39 +7411,7 @@
           <w:bCs/>
           <w:lang w:val="ru-RU"/>
         </w:rPr>
-        <w:t xml:space="preserve">Висновок для </w:t>
-      </w:r>
-      <w:r>
-        <w:rPr>
-          <w:b/>
-          <w:bCs/>
-          <w:lang w:val="ru-RU"/>
-        </w:rPr>
-        <w:t>7</w:t>
-      </w:r>
-      <w:r>
-        <w:rPr>
-          <w:b/>
-          <w:bCs/>
-          <w:lang w:val="ru-RU"/>
-        </w:rPr>
-        <w:t xml:space="preserve">00 фуражирів та </w:t>
-      </w:r>
-      <w:r>
-        <w:rPr>
-          <w:b/>
-          <w:bCs/>
-          <w:lang w:val="ru-RU"/>
-        </w:rPr>
-        <w:t>3</w:t>
-      </w:r>
-      <w:r>
-        <w:rPr>
-          <w:b/>
-          <w:bCs/>
-          <w:lang w:val="ru-RU"/>
-        </w:rPr>
-        <w:t>00 розвідників</w:t>
+        <w:t>Висновок для 700 фуражирів та 300 розвідників</w:t>
       </w:r>
     </w:p>
     <w:p>
@@ -7792,7 +7437,7 @@
     </w:p>
     <w:p>
       <w:pPr>
-        <w:pStyle w:val="Style26"/>
+        <w:pStyle w:val="Style25"/>
         <w:ind w:left="0" w:hanging="0"/>
         <w:rPr/>
       </w:pPr>
@@ -7822,42 +7467,18 @@
         <w:rPr>
           <w:shd w:fill="auto" w:val="clear"/>
         </w:rPr>
-        <w:t xml:space="preserve"> </w:t>
-      </w:r>
-      <w:r>
-        <w:rPr>
-          <w:shd w:fill="auto" w:val="clear"/>
-        </w:rPr>
-        <w:t xml:space="preserve">було реалізовано бджолиний алгоритм для задачі комівояжера. </w:t>
-      </w:r>
-      <w:r>
-        <w:rPr>
-          <w:shd w:fill="auto" w:val="clear"/>
-        </w:rPr>
-        <w:t xml:space="preserve">За дослідженням оптимальним рішенням було створити 10% розвідників та 90% фуражирів. При використанні такого набору бджіл розв’язок знаходився на приблизно 1050-ій ітерації. </w:t>
-      </w:r>
-      <w:r>
-        <w:rPr>
-          <w:shd w:fill="auto" w:val="clear"/>
-        </w:rPr>
-        <w:t xml:space="preserve">Також було досліджено його роботу з різною кількістю фуражирів та розвідників. Як показує дослідження, неефективно використовувати більше ніж 20% розвідників </w:t>
-      </w:r>
-      <w:r>
-        <w:rPr>
-          <w:shd w:fill="auto" w:val="clear"/>
-        </w:rPr>
-        <w:t>та робити більше ніж 1500 ітерацій.</w:t>
-      </w:r>
-    </w:p>
-    <w:p>
-      <w:pPr>
-        <w:pStyle w:val="Style26"/>
+        <w:t xml:space="preserve"> було реалізовано бджолиний алгоритм для задачі комівояжера. За дослідженням оптимальним рішенням було створити 10% розвідників та 90% фуражирів. При використанні такого набору бджіл розв’язок знаходився на приблизно 1050-ій ітерації. Також було досліджено його роботу з різною кількістю фуражирів та розвідників. Як показує дослідження, неефективно використовувати більше ніж 20% розвідників та робити більше ніж 1500 ітерацій.</w:t>
+      </w:r>
+    </w:p>
+    <w:p>
+      <w:pPr>
+        <w:pStyle w:val="Style25"/>
         <w:ind w:left="0" w:hanging="0"/>
         <w:rPr/>
       </w:pPr>
-      <w:bookmarkStart w:id="27" w:name="_Toc52291757"/>
+      <w:bookmarkStart w:id="27" w:name="_Toc509035911"/>
       <w:bookmarkStart w:id="28" w:name="_Toc510983948"/>
-      <w:bookmarkStart w:id="29" w:name="_Toc509035911"/>
+      <w:bookmarkStart w:id="29" w:name="_Toc52291757"/>
       <w:r>
         <w:rPr/>
         <w:t>Критерії оцінювання</w:t>
@@ -8056,12 +7677,10 @@
     </w:pPr>
     <w:r>
       <w:rPr/>
-    </w:r>
-    <w:r>
       <mc:AlternateContent>
         <mc:Choice Requires="wps">
           <w:drawing>
-            <wp:anchor behindDoc="0" distT="0" distB="0" distL="0" distR="0" simplePos="0" locked="0" layoutInCell="1" allowOverlap="1" relativeHeight="0">
+            <wp:anchor behindDoc="1" distT="0" distB="0" distL="0" distR="0" simplePos="0" locked="0" layoutInCell="0" allowOverlap="1" relativeHeight="2">
               <wp:simplePos x="0" y="0"/>
               <wp:positionH relativeFrom="margin">
                 <wp:align>right</wp:align>
@@ -8076,25 +7695,31 @@
               <a:graphic xmlns:a="http://schemas.openxmlformats.org/drawingml/2006/main">
                 <a:graphicData uri="http://schemas.microsoft.com/office/word/2010/wordprocessingShape">
                   <wps:wsp>
-                    <wps:cNvSpPr txBox="1"/>
+                    <wps:cNvSpPr/>
                     <wps:spPr>
                       <a:xfrm>
                         <a:off x="0" y="0"/>
-                        <a:ext cx="14605" cy="14605"/>
+                        <a:ext cx="14760" cy="14760"/>
                       </a:xfrm>
-                      <a:prstGeom prst="rect"/>
-                      <a:solidFill>
-                        <a:srgbClr val="FFFFFF">
-                          <a:alpha val="0"/>
-                        </a:srgbClr>
-                      </a:solidFill>
+                      <a:prstGeom prst="rect">
+                        <a:avLst/>
+                      </a:prstGeom>
+                      <a:noFill/>
+                      <a:ln w="0">
+                        <a:noFill/>
+                      </a:ln>
                     </wps:spPr>
+                    <wps:style>
+                      <a:lnRef idx="0"/>
+                      <a:fillRef idx="0"/>
+                      <a:effectRef idx="0"/>
+                      <a:fontRef idx="minor"/>
+                    </wps:style>
                     <wps:txbx>
                       <w:txbxContent>
                         <w:p>
                           <w:pPr>
                             <w:pStyle w:val="Style21"/>
-                            <w:pBdr/>
                             <w:rPr>
                               <w:rStyle w:val="Pagenumber"/>
                             </w:rPr>
@@ -8132,7 +7757,7 @@
                         </w:p>
                       </w:txbxContent>
                     </wps:txbx>
-                    <wps:bodyPr anchor="t" lIns="0" tIns="0" rIns="0" bIns="0">
+                    <wps:bodyPr lIns="0" rIns="0" tIns="0" bIns="0" anchor="t">
                       <a:spAutoFit/>
                     </wps:bodyPr>
                   </wps:wsp>
@@ -8143,14 +7768,14 @@
         </mc:Choice>
         <mc:Fallback>
           <w:pict>
-            <v:rect fillcolor="#FFFFFF" style="position:absolute;rotation:-0;width:1.15pt;height:1.15pt;mso-wrap-distance-left:0pt;mso-wrap-distance-right:0pt;mso-wrap-distance-top:0pt;mso-wrap-distance-bottom:0pt;margin-top:0.05pt;mso-position-vertical-relative:text;margin-left:0pt;mso-position-horizontal:right;mso-position-horizontal-relative:margin">
-              <v:fill opacity="0f"/>
-              <v:textbox inset="0in,0in,0in,0in">
+            <v:rect id="shape_0" ID="Врезка1" path="m0,0l-2147483645,0l-2147483645,-2147483646l0,-2147483646xe" fillcolor="white" stroked="f" o:allowincell="f" style="position:absolute;margin-left:0pt;margin-top:0.05pt;width:1.1pt;height:1.1pt;mso-wrap-style:square;v-text-anchor:top;mso-position-horizontal:right;mso-position-horizontal-relative:margin">
+              <v:fill o:detectmouseclick="t" type="solid" color2="black" opacity="0"/>
+              <v:stroke color="#3465a4" joinstyle="round" endcap="flat"/>
+              <v:textbox>
                 <w:txbxContent>
                   <w:p>
                     <w:pPr>
                       <w:pStyle w:val="Style21"/>
-                      <w:pBdr/>
                       <w:rPr>
                         <w:rStyle w:val="Pagenumber"/>
                       </w:rPr>
@@ -8208,12 +7833,10 @@
     </w:pPr>
     <w:r>
       <w:rPr/>
-    </w:r>
-    <w:r>
       <mc:AlternateContent>
         <mc:Choice Requires="wps">
           <w:drawing>
-            <wp:anchor behindDoc="0" distT="0" distB="0" distL="0" distR="0" simplePos="0" locked="0" layoutInCell="0" allowOverlap="1" relativeHeight="25">
+            <wp:anchor behindDoc="1" distT="0" distB="0" distL="0" distR="0" simplePos="0" locked="0" layoutInCell="0" allowOverlap="1" relativeHeight="47">
               <wp:simplePos x="0" y="0"/>
               <wp:positionH relativeFrom="margin">
                 <wp:align>right</wp:align>
@@ -8221,32 +7844,38 @@
               <wp:positionV relativeFrom="paragraph">
                 <wp:posOffset>635</wp:posOffset>
               </wp:positionV>
-              <wp:extent cx="628650" cy="204470"/>
+              <wp:extent cx="628650" cy="203200"/>
               <wp:effectExtent l="0" t="0" r="0" b="0"/>
               <wp:wrapSquare wrapText="bothSides"/>
-              <wp:docPr id="13" name="Врезка2"/>
+              <wp:docPr id="14" name="Врезка2"/>
               <a:graphic xmlns:a="http://schemas.openxmlformats.org/drawingml/2006/main">
                 <a:graphicData uri="http://schemas.microsoft.com/office/word/2010/wordprocessingShape">
                   <wps:wsp>
-                    <wps:cNvSpPr txBox="1"/>
+                    <wps:cNvSpPr/>
                     <wps:spPr>
                       <a:xfrm>
                         <a:off x="0" y="0"/>
-                        <a:ext cx="628650" cy="204470"/>
+                        <a:ext cx="628560" cy="203040"/>
                       </a:xfrm>
-                      <a:prstGeom prst="rect"/>
-                      <a:solidFill>
-                        <a:srgbClr val="FFFFFF">
-                          <a:alpha val="0"/>
-                        </a:srgbClr>
-                      </a:solidFill>
+                      <a:prstGeom prst="rect">
+                        <a:avLst/>
+                      </a:prstGeom>
+                      <a:noFill/>
+                      <a:ln w="0">
+                        <a:noFill/>
+                      </a:ln>
                     </wps:spPr>
+                    <wps:style>
+                      <a:lnRef idx="0"/>
+                      <a:fillRef idx="0"/>
+                      <a:effectRef idx="0"/>
+                      <a:fontRef idx="minor"/>
+                    </wps:style>
                     <wps:txbx>
                       <w:txbxContent>
                         <w:p>
                           <w:pPr>
                             <w:pStyle w:val="Style21"/>
-                            <w:pBdr/>
                             <w:rPr>
                               <w:rStyle w:val="Pagenumber"/>
                             </w:rPr>
@@ -8284,7 +7913,7 @@
                         </w:p>
                       </w:txbxContent>
                     </wps:txbx>
-                    <wps:bodyPr anchor="t" lIns="0" tIns="0" rIns="0" bIns="0">
+                    <wps:bodyPr lIns="0" rIns="0" tIns="0" bIns="0" anchor="t">
                       <a:spAutoFit/>
                     </wps:bodyPr>
                   </wps:wsp>
@@ -8295,14 +7924,14 @@
         </mc:Choice>
         <mc:Fallback>
           <w:pict>
-            <v:rect fillcolor="#FFFFFF" style="position:absolute;rotation:-0;width:49.5pt;height:16.1pt;mso-wrap-distance-left:0pt;mso-wrap-distance-right:0pt;mso-wrap-distance-top:0pt;mso-wrap-distance-bottom:0pt;margin-top:0.05pt;mso-position-vertical-relative:text;margin-left:432.35pt;mso-position-horizontal:right;mso-position-horizontal-relative:margin">
-              <v:fill opacity="0f"/>
-              <v:textbox inset="0in,0in,0in,0in">
+            <v:rect id="shape_0" ID="Врезка2" path="m0,0l-2147483645,0l-2147483645,-2147483646l0,-2147483646xe" fillcolor="white" stroked="f" o:allowincell="f" style="position:absolute;margin-left:432.3pt;margin-top:0.05pt;width:49.45pt;height:15.95pt;mso-wrap-style:square;v-text-anchor:top;mso-position-horizontal:right;mso-position-horizontal-relative:margin">
+              <v:fill o:detectmouseclick="t" type="solid" color2="black" opacity="0"/>
+              <v:stroke color="#3465a4" joinstyle="round" endcap="flat"/>
+              <v:textbox>
                 <w:txbxContent>
                   <w:p>
                     <w:pPr>
                       <w:pStyle w:val="Style21"/>
-                      <w:pBdr/>
                       <w:rPr>
                         <w:rStyle w:val="Pagenumber"/>
                       </w:rPr>
@@ -9204,6 +8833,7 @@
     <w:rsid w:val="002716a8"/>
     <w:pPr>
       <w:widowControl/>
+      <w:suppressAutoHyphens w:val="true"/>
       <w:bidi w:val="0"/>
       <w:spacing w:lineRule="auto" w:line="360" w:before="0" w:after="0"/>
       <w:ind w:firstLine="709"/>
@@ -9556,11 +9186,12 @@
     </w:pPr>
     <w:rPr/>
   </w:style>
-  <w:style w:type="paragraph" w:styleId="Style23" w:customStyle="1">
+  <w:style w:type="paragraph" w:styleId="TableofFigures" w:customStyle="1">
     <w:name w:val="Table of Figures"/>
     <w:basedOn w:val="Normal"/>
     <w:next w:val="Normal"/>
     <w:autoRedefine/>
+    <w:qFormat/>
     <w:rsid w:val="002716a8"/>
     <w:pPr>
       <w:keepNext w:val="true"/>
@@ -9570,7 +9201,7 @@
     </w:pPr>
     <w:rPr/>
   </w:style>
-  <w:style w:type="paragraph" w:styleId="Style24" w:customStyle="1">
+  <w:style w:type="paragraph" w:styleId="Style23" w:customStyle="1">
     <w:name w:val="Код исх"/>
     <w:basedOn w:val="Normal"/>
     <w:qFormat/>
@@ -9586,7 +9217,7 @@
       <w:lang w:eastAsia="uk-UA"/>
     </w:rPr>
   </w:style>
-  <w:style w:type="paragraph" w:styleId="Style25" w:customStyle="1">
+  <w:style w:type="paragraph" w:styleId="Style24" w:customStyle="1">
     <w:name w:val="Не нумеревонный первый"/>
     <w:basedOn w:val="Normal"/>
     <w:next w:val="Normal"/>
@@ -9604,7 +9235,7 @@
       <w:lang w:val="ru-RU"/>
     </w:rPr>
   </w:style>
-  <w:style w:type="paragraph" w:styleId="Style26" w:customStyle="1">
+  <w:style w:type="paragraph" w:styleId="Style25" w:customStyle="1">
     <w:name w:val="без номера"/>
     <w:basedOn w:val="1"/>
     <w:qFormat/>
@@ -9669,14 +9300,14 @@
       <w:szCs w:val="16"/>
     </w:rPr>
   </w:style>
-  <w:style w:type="paragraph" w:styleId="Style27">
+  <w:style w:type="paragraph" w:styleId="Style26">
     <w:name w:val="Содержимое врезки"/>
     <w:basedOn w:val="Normal"/>
     <w:qFormat/>
     <w:pPr/>
     <w:rPr/>
   </w:style>
-  <w:style w:type="paragraph" w:styleId="Style28">
+  <w:style w:type="paragraph" w:styleId="Style27">
     <w:name w:val="Содержимое таблицы"/>
     <w:basedOn w:val="Normal"/>
     <w:qFormat/>
